--- a/有关ceph搭建与各种问题解决办法-最佳实践_045855.docx
+++ b/有关ceph搭建与各种问题解决办法-最佳实践_045855.docx
@@ -1936,7 +1936,6 @@
         <w:rPr>
           <w:b/>
           <w:color w:val="333333"/>
-          <w:bdr w:val="none" w:color="auto" w:sz="0" w:space="0"/>
           <w:shd w:val="clear" w:fill="F0F0F0"/>
         </w:rPr>
         <w:t>ssh-keygen</w:t>
@@ -1967,7 +1966,6 @@
         <w:rPr>
           <w:b/>
           <w:color w:val="333333"/>
-          <w:bdr w:val="none" w:color="auto" w:sz="0" w:space="0"/>
           <w:shd w:val="clear" w:fill="F0F0F0"/>
         </w:rPr>
         <w:t> </w:t>
@@ -1998,7 +1996,6 @@
         <w:rPr>
           <w:b/>
           <w:color w:val="333333"/>
-          <w:bdr w:val="none" w:color="auto" w:sz="0" w:space="0"/>
           <w:shd w:val="clear" w:fill="F0F0F0"/>
         </w:rPr>
         <w:t>Generating public/private key pair.</w:t>
@@ -2029,7 +2026,6 @@
         <w:rPr>
           <w:b/>
           <w:color w:val="333333"/>
-          <w:bdr w:val="none" w:color="auto" w:sz="0" w:space="0"/>
           <w:shd w:val="clear" w:fill="F0F0F0"/>
         </w:rPr>
         <w:t>Enter file in which to save the key (/ceph-admin/.ssh/id_rsa):</w:t>
@@ -2060,7 +2056,6 @@
         <w:rPr>
           <w:b/>
           <w:color w:val="333333"/>
-          <w:bdr w:val="none" w:color="auto" w:sz="0" w:space="0"/>
           <w:shd w:val="clear" w:fill="F0F0F0"/>
         </w:rPr>
         <w:t>Enter passphrase (empty for no passphrase):</w:t>
@@ -2091,7 +2086,6 @@
         <w:rPr>
           <w:b/>
           <w:color w:val="333333"/>
-          <w:bdr w:val="none" w:color="auto" w:sz="0" w:space="0"/>
           <w:shd w:val="clear" w:fill="F0F0F0"/>
         </w:rPr>
         <w:t>Enter same passphrase again:</w:t>
@@ -2122,7 +2116,6 @@
         <w:rPr>
           <w:b/>
           <w:color w:val="333333"/>
-          <w:bdr w:val="none" w:color="auto" w:sz="0" w:space="0"/>
           <w:shd w:val="clear" w:fill="F0F0F0"/>
         </w:rPr>
         <w:t>Your identification has been saved in /ceph-admin/.ssh/id_rsa.</w:t>
@@ -2153,7 +2146,6 @@
         <w:rPr>
           <w:b/>
           <w:color w:val="333333"/>
-          <w:bdr w:val="none" w:color="auto" w:sz="0" w:space="0"/>
           <w:shd w:val="clear" w:fill="F0F0F0"/>
         </w:rPr>
         <w:t>Your public key has been saved in /ceph-admin/.ssh/id_rsa.pub.</w:t>
@@ -2205,6 +2197,7 @@
     </w:p>
     <w:tbl>
       <w:tblPr>
+        <w:tblStyle w:val="24"/>
         <w:tblW w:w="2543" w:type="dxa"/>
         <w:tblInd w:w="0" w:type="dxa"/>
         <w:tblBorders>
@@ -2299,7 +2292,6 @@
                 <w:spacing w:val="0"/>
                 <w:sz w:val="21"/>
                 <w:szCs w:val="21"/>
-                <w:bdr w:val="none" w:color="auto" w:sz="0" w:space="0"/>
                 <w:shd w:val="clear" w:fill="F0F0F0"/>
               </w:rPr>
               <w:t>/etc/hosts:</w:t>
@@ -2332,7 +2324,6 @@
                 <w:spacing w:val="0"/>
                 <w:sz w:val="21"/>
                 <w:szCs w:val="21"/>
-                <w:bdr w:val="none" w:color="auto" w:sz="0" w:space="0"/>
               </w:rPr>
               <w:t>192.168.100.25  node1</w:t>
             </w:r>
@@ -2364,7 +2355,6 @@
                 <w:spacing w:val="0"/>
                 <w:sz w:val="21"/>
                 <w:szCs w:val="21"/>
-                <w:bdr w:val="none" w:color="auto" w:sz="0" w:space="0"/>
               </w:rPr>
               <w:t>192.168.100.26  node2</w:t>
             </w:r>
@@ -2396,7 +2386,6 @@
                 <w:spacing w:val="0"/>
                 <w:sz w:val="21"/>
                 <w:szCs w:val="21"/>
-                <w:bdr w:val="none" w:color="auto" w:sz="0" w:space="0"/>
               </w:rPr>
               <w:t>192.168.100.27  node3</w:t>
             </w:r>
@@ -2463,7 +2452,6 @@
         <w:rPr>
           <w:b/>
           <w:color w:val="333333"/>
-          <w:bdr w:val="none" w:color="auto" w:sz="0" w:space="0"/>
           <w:shd w:val="clear" w:fill="F0F0F0"/>
         </w:rPr>
         <w:t>ssh-copy-id {username}@node1</w:t>
@@ -2494,7 +2482,6 @@
         <w:rPr>
           <w:b/>
           <w:color w:val="333333"/>
-          <w:bdr w:val="none" w:color="auto" w:sz="0" w:space="0"/>
           <w:shd w:val="clear" w:fill="F0F0F0"/>
         </w:rPr>
         <w:t>ssh-copy-id {username}@node2</w:t>
@@ -2525,7 +2512,6 @@
         <w:rPr>
           <w:b/>
           <w:color w:val="333333"/>
-          <w:bdr w:val="none" w:color="auto" w:sz="0" w:space="0"/>
           <w:shd w:val="clear" w:fill="F0F0F0"/>
         </w:rPr>
         <w:t>ssh-copy-id {username}@node3</w:t>
@@ -2720,7 +2706,6 @@
           <w:spacing w:val="0"/>
           <w:sz w:val="21"/>
           <w:szCs w:val="21"/>
-          <w:bdr w:val="none" w:color="auto" w:sz="0" w:space="0"/>
           <w:shd w:val="clear" w:fill="F0F0F0"/>
         </w:rPr>
         <w:t>Host node1</w:t>
@@ -2764,7 +2749,6 @@
           <w:spacing w:val="0"/>
           <w:sz w:val="21"/>
           <w:szCs w:val="21"/>
-          <w:bdr w:val="none" w:color="auto" w:sz="0" w:space="0"/>
           <w:shd w:val="clear" w:fill="F0F0F0"/>
         </w:rPr>
         <w:t>   Hostname node1</w:t>
@@ -2808,7 +2792,6 @@
           <w:spacing w:val="0"/>
           <w:sz w:val="21"/>
           <w:szCs w:val="21"/>
-          <w:bdr w:val="none" w:color="auto" w:sz="0" w:space="0"/>
           <w:shd w:val="clear" w:fill="F0F0F0"/>
         </w:rPr>
         <w:t>   User root</w:t>
@@ -2852,7 +2835,6 @@
           <w:spacing w:val="0"/>
           <w:sz w:val="21"/>
           <w:szCs w:val="21"/>
-          <w:bdr w:val="none" w:color="auto" w:sz="0" w:space="0"/>
           <w:shd w:val="clear" w:fill="F0F0F0"/>
         </w:rPr>
         <w:t>Host node2</w:t>
@@ -2896,7 +2878,6 @@
           <w:spacing w:val="0"/>
           <w:sz w:val="21"/>
           <w:szCs w:val="21"/>
-          <w:bdr w:val="none" w:color="auto" w:sz="0" w:space="0"/>
           <w:shd w:val="clear" w:fill="F0F0F0"/>
         </w:rPr>
         <w:t>   Hostname node2</w:t>
@@ -2940,7 +2921,6 @@
           <w:spacing w:val="0"/>
           <w:sz w:val="21"/>
           <w:szCs w:val="21"/>
-          <w:bdr w:val="none" w:color="auto" w:sz="0" w:space="0"/>
           <w:shd w:val="clear" w:fill="F0F0F0"/>
         </w:rPr>
         <w:t>   User root</w:t>
@@ -2984,7 +2964,6 @@
           <w:spacing w:val="0"/>
           <w:sz w:val="21"/>
           <w:szCs w:val="21"/>
-          <w:bdr w:val="none" w:color="auto" w:sz="0" w:space="0"/>
           <w:shd w:val="clear" w:fill="F0F0F0"/>
         </w:rPr>
         <w:t>Host node2</w:t>
@@ -3028,7 +3007,6 @@
           <w:spacing w:val="0"/>
           <w:sz w:val="21"/>
           <w:szCs w:val="21"/>
-          <w:bdr w:val="none" w:color="auto" w:sz="0" w:space="0"/>
           <w:shd w:val="clear" w:fill="F0F0F0"/>
         </w:rPr>
         <w:t>   Hostname node2</w:t>
@@ -3072,7 +3050,6 @@
           <w:spacing w:val="0"/>
           <w:sz w:val="21"/>
           <w:szCs w:val="21"/>
-          <w:bdr w:val="none" w:color="auto" w:sz="0" w:space="0"/>
           <w:shd w:val="clear" w:fill="F0F0F0"/>
         </w:rPr>
         <w:t>   User root</w:t>
@@ -3482,6 +3459,7 @@
     </w:p>
     <w:tbl>
       <w:tblPr>
+        <w:tblStyle w:val="24"/>
         <w:tblW w:w="2611" w:type="dxa"/>
         <w:tblInd w:w="0" w:type="dxa"/>
         <w:tblBorders>
@@ -3516,6 +3494,12 @@
           </w:tblBorders>
           <w:shd w:val="clear" w:color="auto" w:fill="FFFFFF"/>
           <w:tblLayout w:type="fixed"/>
+          <w:tblCellMar>
+            <w:top w:w="15" w:type="dxa"/>
+            <w:left w:w="15" w:type="dxa"/>
+            <w:bottom w:w="15" w:type="dxa"/>
+            <w:right w:w="15" w:type="dxa"/>
+          </w:tblCellMar>
         </w:tblPrEx>
         <w:trPr>
           <w:tblHeader/>
@@ -3570,7 +3554,6 @@
                 <w:kern w:val="0"/>
                 <w:sz w:val="21"/>
                 <w:szCs w:val="21"/>
-                <w:bdr w:val="none" w:color="auto" w:sz="0" w:space="0"/>
                 <w:lang w:val="en-US" w:eastAsia="zh-CN" w:bidi="ar"/>
               </w:rPr>
               <w:t>sudo apt-get install ntp</w:t>
@@ -3857,6 +3840,7 @@
     </w:p>
     <w:tbl>
       <w:tblPr>
+        <w:tblStyle w:val="24"/>
         <w:tblW w:w="1994" w:type="dxa"/>
         <w:tblInd w:w="0" w:type="dxa"/>
         <w:tblBorders>
@@ -3867,7 +3851,7 @@
           <w:insideH w:val="none" w:color="auto" w:sz="0" w:space="0"/>
           <w:insideV w:val="none" w:color="auto" w:sz="0" w:space="0"/>
         </w:tblBorders>
-        <w:shd w:val="clear"/>
+        <w:shd w:val="clear" w:color="auto" w:fill="auto"/>
         <w:tblLayout w:type="fixed"/>
         <w:tblCellMar>
           <w:top w:w="15" w:type="dxa"/>
@@ -3889,8 +3873,14 @@
             <w:insideH w:val="none" w:color="auto" w:sz="0" w:space="0"/>
             <w:insideV w:val="none" w:color="auto" w:sz="0" w:space="0"/>
           </w:tblBorders>
-          <w:shd w:val="clear"/>
+          <w:shd w:val="clear" w:color="auto" w:fill="auto"/>
           <w:tblLayout w:type="fixed"/>
+          <w:tblCellMar>
+            <w:top w:w="15" w:type="dxa"/>
+            <w:left w:w="15" w:type="dxa"/>
+            <w:bottom w:w="15" w:type="dxa"/>
+            <w:right w:w="15" w:type="dxa"/>
+          </w:tblCellMar>
         </w:tblPrEx>
         <w:trPr>
           <w:tblHeader/>
@@ -3945,7 +3935,6 @@
                 <w:spacing w:val="0"/>
                 <w:sz w:val="21"/>
                 <w:szCs w:val="21"/>
-                <w:bdr w:val="none" w:color="auto" w:sz="0" w:space="0"/>
                 <w:shd w:val="clear" w:fill="F0F0F0"/>
               </w:rPr>
               <w:t>mkdir my-cluster</w:t>
@@ -3983,7 +3972,6 @@
                 <w:spacing w:val="0"/>
                 <w:sz w:val="21"/>
                 <w:szCs w:val="21"/>
-                <w:bdr w:val="none" w:color="auto" w:sz="0" w:space="0"/>
                 <w:shd w:val="clear" w:fill="F0F0F0"/>
               </w:rPr>
               <w:t>cd my-cluster</w:t>
@@ -4326,7 +4314,6 @@
           <w:spacing w:val="0"/>
           <w:sz w:val="21"/>
           <w:szCs w:val="21"/>
-          <w:bdr w:val="none" w:color="auto" w:sz="0" w:space="0"/>
           <w:shd w:val="clear" w:fill="FFFFFF"/>
         </w:rPr>
         <w:t>完成上述操作后，当前目录里应该会出现这些密钥环：</w:t>
@@ -4491,32 +4478,1358 @@
         </w:rPr>
         <w:t>另外，在ceph-deploy mon create-initial这个名初始化monitor节点的时候，我也是阻塞了很久，最后发现是因为ping通的主机名，和真实的主机名并不一致，导致的这个问题，这个我在前面已经强调过了。</w:t>
       </w:r>
+    </w:p>
+    <w:p>
+      <w:pPr>
+        <w:pStyle w:val="2"/>
+        <w:rPr>
+          <w:rFonts w:hint="eastAsia"/>
+          <w:lang w:val="en-US" w:eastAsia="zh-CN"/>
+        </w:rPr>
+      </w:pPr>
+      <w:r>
+        <w:rPr>
+          <w:rFonts w:hint="eastAsia"/>
+          <w:lang w:val="en-US" w:eastAsia="zh-CN"/>
+        </w:rPr>
+        <w:t>部署OSD节点</w:t>
+      </w:r>
+    </w:p>
+    <w:p>
+      <w:pPr>
+        <w:pStyle w:val="4"/>
+        <w:rPr>
+          <w:rFonts w:hint="eastAsia"/>
+          <w:lang w:val="en-US" w:eastAsia="zh-CN"/>
+        </w:rPr>
+      </w:pPr>
+      <w:r>
+        <w:rPr>
+          <w:rFonts w:hint="eastAsia"/>
+          <w:lang w:val="en-US" w:eastAsia="zh-CN"/>
+        </w:rPr>
+        <w:t>部署OSD</w:t>
+      </w:r>
+    </w:p>
+    <w:p>
+      <w:pPr>
+        <w:pStyle w:val="3"/>
+        <w:rPr>
+          <w:rFonts w:hint="eastAsia"/>
+          <w:lang w:val="en-US" w:eastAsia="zh-CN"/>
+        </w:rPr>
+      </w:pPr>
+      <w:r>
+        <w:rPr>
+          <w:rFonts w:hint="eastAsia"/>
+          <w:lang w:val="en-US" w:eastAsia="zh-CN"/>
+        </w:rPr>
+        <w:t>OSD节点，在整个ceph的集群中，充当一个“支撑”的作用，OSD节点越多，整个ceph的集群效率会越佳。OSD节点的部署是可以使用整个磁盘分区来进行的，此次我们部署的为了快速与学习使用，使用了单个目录来进行的部署，如果使用磁盘来部署的话，可以参考官方中文文档。</w:t>
+      </w:r>
+    </w:p>
+    <w:p>
+      <w:pPr>
+        <w:pStyle w:val="3"/>
+        <w:rPr>
+          <w:rFonts w:hint="eastAsia"/>
+          <w:lang w:val="en-US" w:eastAsia="zh-CN"/>
+        </w:rPr>
+      </w:pPr>
+      <w:r>
+        <w:rPr>
+          <w:rFonts w:hint="eastAsia"/>
+          <w:lang w:val="en-US" w:eastAsia="zh-CN"/>
+        </w:rPr>
+        <w:t>我们要添加两个OSD节点，首先分别登陆两个要充当OSD节点的主机，创建文件夹：</w:t>
+      </w:r>
+    </w:p>
+    <w:p>
+      <w:pPr>
+        <w:pStyle w:val="3"/>
+        <w:ind w:left="0" w:leftChars="0" w:firstLine="0" w:firstLineChars="0"/>
+      </w:pPr>
+      <w:r>
+        <w:drawing>
+          <wp:inline distT="0" distB="0" distL="114300" distR="114300">
+            <wp:extent cx="1877060" cy="1966595"/>
+            <wp:effectExtent l="0" t="0" r="8890" b="14605"/>
+            <wp:docPr id="2" name="图片 1"/>
+            <wp:cNvGraphicFramePr>
+              <a:graphicFrameLocks xmlns:a="http://schemas.openxmlformats.org/drawingml/2006/main" noChangeAspect="1"/>
+            </wp:cNvGraphicFramePr>
+            <a:graphic xmlns:a="http://schemas.openxmlformats.org/drawingml/2006/main">
+              <a:graphicData uri="http://schemas.openxmlformats.org/drawingml/2006/picture">
+                <pic:pic xmlns:pic="http://schemas.openxmlformats.org/drawingml/2006/picture">
+                  <pic:nvPicPr>
+                    <pic:cNvPr id="2" name="图片 1"/>
+                    <pic:cNvPicPr>
+                      <a:picLocks noChangeAspect="1"/>
+                    </pic:cNvPicPr>
+                  </pic:nvPicPr>
+                  <pic:blipFill>
+                    <a:blip r:embed="rId7"/>
+                    <a:stretch>
+                      <a:fillRect/>
+                    </a:stretch>
+                  </pic:blipFill>
+                  <pic:spPr>
+                    <a:xfrm>
+                      <a:off x="0" y="0"/>
+                      <a:ext cx="1877060" cy="1966595"/>
+                    </a:xfrm>
+                    <a:prstGeom prst="rect">
+                      <a:avLst/>
+                    </a:prstGeom>
+                    <a:noFill/>
+                    <a:ln w="9525">
+                      <a:noFill/>
+                    </a:ln>
+                  </pic:spPr>
+                </pic:pic>
+              </a:graphicData>
+            </a:graphic>
+          </wp:inline>
+        </w:drawing>
+      </w:r>
+    </w:p>
+    <w:p>
+      <w:pPr>
+        <w:pStyle w:val="3"/>
+        <w:ind w:left="0" w:leftChars="0" w:firstLine="420" w:firstLineChars="0"/>
+        <w:rPr>
+          <w:rFonts w:hint="eastAsia"/>
+          <w:lang w:val="en-US" w:eastAsia="zh-CN"/>
+        </w:rPr>
+      </w:pPr>
+      <w:r>
+        <w:rPr>
+          <w:rFonts w:hint="eastAsia"/>
+          <w:lang w:val="en-US" w:eastAsia="zh-CN"/>
+        </w:rPr>
+        <w:t>然后在管理节点上面执行ceph-deploy来准备OSD</w:t>
+      </w:r>
+    </w:p>
+    <w:p>
+      <w:pPr>
+        <w:pStyle w:val="3"/>
+        <w:ind w:left="0" w:leftChars="0" w:firstLine="0" w:firstLineChars="0"/>
+      </w:pPr>
+      <w:r>
+        <w:drawing>
+          <wp:inline distT="0" distB="0" distL="114300" distR="114300">
+            <wp:extent cx="5273675" cy="285750"/>
+            <wp:effectExtent l="0" t="0" r="3175" b="0"/>
+            <wp:docPr id="4" name="图片 3"/>
+            <wp:cNvGraphicFramePr>
+              <a:graphicFrameLocks xmlns:a="http://schemas.openxmlformats.org/drawingml/2006/main" noChangeAspect="1"/>
+            </wp:cNvGraphicFramePr>
+            <a:graphic xmlns:a="http://schemas.openxmlformats.org/drawingml/2006/main">
+              <a:graphicData uri="http://schemas.openxmlformats.org/drawingml/2006/picture">
+                <pic:pic xmlns:pic="http://schemas.openxmlformats.org/drawingml/2006/picture">
+                  <pic:nvPicPr>
+                    <pic:cNvPr id="4" name="图片 3"/>
+                    <pic:cNvPicPr>
+                      <a:picLocks noChangeAspect="1"/>
+                    </pic:cNvPicPr>
+                  </pic:nvPicPr>
+                  <pic:blipFill>
+                    <a:blip r:embed="rId8"/>
+                    <a:stretch>
+                      <a:fillRect/>
+                    </a:stretch>
+                  </pic:blipFill>
+                  <pic:spPr>
+                    <a:xfrm>
+                      <a:off x="0" y="0"/>
+                      <a:ext cx="5273675" cy="285750"/>
+                    </a:xfrm>
+                    <a:prstGeom prst="rect">
+                      <a:avLst/>
+                    </a:prstGeom>
+                    <a:noFill/>
+                    <a:ln w="9525">
+                      <a:noFill/>
+                    </a:ln>
+                  </pic:spPr>
+                </pic:pic>
+              </a:graphicData>
+            </a:graphic>
+          </wp:inline>
+        </w:drawing>
+      </w:r>
+    </w:p>
+    <w:p>
+      <w:pPr>
+        <w:pStyle w:val="3"/>
+        <w:ind w:left="0" w:leftChars="0" w:firstLine="420" w:firstLineChars="0"/>
+        <w:rPr>
+          <w:rFonts w:hint="eastAsia"/>
+          <w:lang w:val="en-US" w:eastAsia="zh-CN"/>
+        </w:rPr>
+      </w:pPr>
+      <w:r>
+        <w:rPr>
+          <w:rFonts w:hint="eastAsia"/>
+          <w:lang w:val="en-US" w:eastAsia="zh-CN"/>
+        </w:rPr>
+        <w:t>最后激活两个OSD节点</w:t>
+      </w:r>
+    </w:p>
+    <w:p>
+      <w:pPr>
+        <w:pStyle w:val="3"/>
+        <w:ind w:left="0" w:leftChars="0" w:firstLine="0" w:firstLineChars="0"/>
+      </w:pPr>
+      <w:r>
+        <w:drawing>
+          <wp:inline distT="0" distB="0" distL="114300" distR="114300">
+            <wp:extent cx="5273675" cy="295910"/>
+            <wp:effectExtent l="0" t="0" r="3175" b="8890"/>
+            <wp:docPr id="5" name="图片 4"/>
+            <wp:cNvGraphicFramePr>
+              <a:graphicFrameLocks xmlns:a="http://schemas.openxmlformats.org/drawingml/2006/main" noChangeAspect="1"/>
+            </wp:cNvGraphicFramePr>
+            <a:graphic xmlns:a="http://schemas.openxmlformats.org/drawingml/2006/main">
+              <a:graphicData uri="http://schemas.openxmlformats.org/drawingml/2006/picture">
+                <pic:pic xmlns:pic="http://schemas.openxmlformats.org/drawingml/2006/picture">
+                  <pic:nvPicPr>
+                    <pic:cNvPr id="5" name="图片 4"/>
+                    <pic:cNvPicPr>
+                      <a:picLocks noChangeAspect="1"/>
+                    </pic:cNvPicPr>
+                  </pic:nvPicPr>
+                  <pic:blipFill>
+                    <a:blip r:embed="rId9"/>
+                    <a:stretch>
+                      <a:fillRect/>
+                    </a:stretch>
+                  </pic:blipFill>
+                  <pic:spPr>
+                    <a:xfrm>
+                      <a:off x="0" y="0"/>
+                      <a:ext cx="5273675" cy="295910"/>
+                    </a:xfrm>
+                    <a:prstGeom prst="rect">
+                      <a:avLst/>
+                    </a:prstGeom>
+                    <a:noFill/>
+                    <a:ln w="9525">
+                      <a:noFill/>
+                    </a:ln>
+                  </pic:spPr>
+                </pic:pic>
+              </a:graphicData>
+            </a:graphic>
+          </wp:inline>
+        </w:drawing>
+      </w:r>
+    </w:p>
+    <w:p>
+      <w:pPr>
+        <w:pStyle w:val="3"/>
+        <w:ind w:left="0" w:leftChars="0" w:firstLine="420" w:firstLineChars="0"/>
+        <w:rPr>
+          <w:rFonts w:hint="eastAsia"/>
+          <w:lang w:val="en-US" w:eastAsia="zh-CN"/>
+        </w:rPr>
+      </w:pPr>
+      <w:r>
+        <w:rPr>
+          <w:rFonts w:hint="eastAsia"/>
+          <w:lang w:eastAsia="zh-CN"/>
+        </w:rPr>
+        <w:t>要注意的是，我们这里使用的</w:t>
+      </w:r>
+      <w:r>
+        <w:rPr>
+          <w:rFonts w:hint="eastAsia"/>
+          <w:lang w:val="en-US" w:eastAsia="zh-CN"/>
+        </w:rPr>
+        <w:t>root用户创建的OSD节点上面的文件夹，可是真正ceph使用却是ceph自己创建的用户，我们要注意创建文件夹之后要把文件夹的所属用户组改成ceph可用的用户组，否则部署OSD节点的过程之后可能会报错，命令如下：</w:t>
+      </w:r>
+    </w:p>
+    <w:p>
+      <w:pPr>
+        <w:pStyle w:val="3"/>
+        <w:ind w:left="0" w:leftChars="0" w:firstLine="0" w:firstLineChars="0"/>
+      </w:pPr>
+      <w:r>
+        <w:drawing>
+          <wp:inline distT="0" distB="0" distL="114300" distR="114300">
+            <wp:extent cx="3447415" cy="245745"/>
+            <wp:effectExtent l="0" t="0" r="635" b="1905"/>
+            <wp:docPr id="6" name="图片 5"/>
+            <wp:cNvGraphicFramePr>
+              <a:graphicFrameLocks xmlns:a="http://schemas.openxmlformats.org/drawingml/2006/main" noChangeAspect="1"/>
+            </wp:cNvGraphicFramePr>
+            <a:graphic xmlns:a="http://schemas.openxmlformats.org/drawingml/2006/main">
+              <a:graphicData uri="http://schemas.openxmlformats.org/drawingml/2006/picture">
+                <pic:pic xmlns:pic="http://schemas.openxmlformats.org/drawingml/2006/picture">
+                  <pic:nvPicPr>
+                    <pic:cNvPr id="6" name="图片 5"/>
+                    <pic:cNvPicPr>
+                      <a:picLocks noChangeAspect="1"/>
+                    </pic:cNvPicPr>
+                  </pic:nvPicPr>
+                  <pic:blipFill>
+                    <a:blip r:embed="rId10"/>
+                    <a:stretch>
+                      <a:fillRect/>
+                    </a:stretch>
+                  </pic:blipFill>
+                  <pic:spPr>
+                    <a:xfrm>
+                      <a:off x="0" y="0"/>
+                      <a:ext cx="3447415" cy="245745"/>
+                    </a:xfrm>
+                    <a:prstGeom prst="rect">
+                      <a:avLst/>
+                    </a:prstGeom>
+                    <a:noFill/>
+                    <a:ln w="9525">
+                      <a:noFill/>
+                    </a:ln>
+                  </pic:spPr>
+                </pic:pic>
+              </a:graphicData>
+            </a:graphic>
+          </wp:inline>
+        </w:drawing>
+      </w:r>
+    </w:p>
+    <w:p>
+      <w:pPr>
+        <w:pStyle w:val="3"/>
+        <w:ind w:left="0" w:leftChars="0" w:firstLine="420" w:firstLineChars="0"/>
+        <w:rPr>
+          <w:rFonts w:hint="eastAsia"/>
+          <w:lang w:val="en-US" w:eastAsia="zh-CN"/>
+        </w:rPr>
+      </w:pPr>
+      <w:r>
+        <w:rPr>
+          <w:rFonts w:hint="eastAsia"/>
+          <w:lang w:eastAsia="zh-CN"/>
+        </w:rPr>
+        <w:t>我们也可以把管理节点上面的</w:t>
+      </w:r>
+      <w:r>
+        <w:rPr>
+          <w:rFonts w:hint="eastAsia"/>
+          <w:lang w:val="en-US" w:eastAsia="zh-CN"/>
+        </w:rPr>
+        <w:t>ceph秘钥拷贝到两个OSD节点上面，这样在后续的操作就无需指定秘钥了：</w:t>
+      </w:r>
+    </w:p>
+    <w:p>
+      <w:pPr>
+        <w:pStyle w:val="3"/>
+        <w:ind w:left="0" w:leftChars="0" w:firstLine="0" w:firstLineChars="0"/>
+      </w:pPr>
+      <w:r>
+        <w:drawing>
+          <wp:inline distT="0" distB="0" distL="114300" distR="114300">
+            <wp:extent cx="5110480" cy="427990"/>
+            <wp:effectExtent l="0" t="0" r="13970" b="10160"/>
+            <wp:docPr id="7" name="图片 6"/>
+            <wp:cNvGraphicFramePr>
+              <a:graphicFrameLocks xmlns:a="http://schemas.openxmlformats.org/drawingml/2006/main" noChangeAspect="1"/>
+            </wp:cNvGraphicFramePr>
+            <a:graphic xmlns:a="http://schemas.openxmlformats.org/drawingml/2006/main">
+              <a:graphicData uri="http://schemas.openxmlformats.org/drawingml/2006/picture">
+                <pic:pic xmlns:pic="http://schemas.openxmlformats.org/drawingml/2006/picture">
+                  <pic:nvPicPr>
+                    <pic:cNvPr id="7" name="图片 6"/>
+                    <pic:cNvPicPr>
+                      <a:picLocks noChangeAspect="1"/>
+                    </pic:cNvPicPr>
+                  </pic:nvPicPr>
+                  <pic:blipFill>
+                    <a:blip r:embed="rId11"/>
+                    <a:stretch>
+                      <a:fillRect/>
+                    </a:stretch>
+                  </pic:blipFill>
+                  <pic:spPr>
+                    <a:xfrm>
+                      <a:off x="0" y="0"/>
+                      <a:ext cx="5110480" cy="427990"/>
+                    </a:xfrm>
+                    <a:prstGeom prst="rect">
+                      <a:avLst/>
+                    </a:prstGeom>
+                    <a:noFill/>
+                    <a:ln w="9525">
+                      <a:noFill/>
+                    </a:ln>
+                  </pic:spPr>
+                </pic:pic>
+              </a:graphicData>
+            </a:graphic>
+          </wp:inline>
+        </w:drawing>
+      </w:r>
+    </w:p>
+    <w:p>
+      <w:pPr>
+        <w:pStyle w:val="3"/>
+        <w:ind w:left="0" w:leftChars="0" w:firstLine="420" w:firstLineChars="0"/>
+        <w:rPr>
+          <w:rFonts w:hint="eastAsia"/>
+          <w:lang w:val="en-US" w:eastAsia="zh-CN"/>
+        </w:rPr>
+      </w:pPr>
+      <w:r>
+        <w:rPr>
+          <w:rFonts w:hint="eastAsia"/>
+          <w:lang w:val="en-US" w:eastAsia="zh-CN"/>
+        </w:rPr>
+        <w:t>至此，我们的集群就已经建立完全了，后续的其实都是使用集群的方式了。我们可以通过如下方式查看集群的健康状态：</w:t>
+      </w:r>
+    </w:p>
+    <w:p>
+      <w:pPr>
+        <w:pStyle w:val="3"/>
+        <w:ind w:left="0" w:leftChars="0" w:firstLine="0" w:firstLineChars="0"/>
+      </w:pPr>
+      <w:r>
+        <w:drawing>
+          <wp:inline distT="0" distB="0" distL="114300" distR="114300">
+            <wp:extent cx="895350" cy="314325"/>
+            <wp:effectExtent l="0" t="0" r="0" b="9525"/>
+            <wp:docPr id="8" name="图片 7"/>
+            <wp:cNvGraphicFramePr>
+              <a:graphicFrameLocks xmlns:a="http://schemas.openxmlformats.org/drawingml/2006/main" noChangeAspect="1"/>
+            </wp:cNvGraphicFramePr>
+            <a:graphic xmlns:a="http://schemas.openxmlformats.org/drawingml/2006/main">
+              <a:graphicData uri="http://schemas.openxmlformats.org/drawingml/2006/picture">
+                <pic:pic xmlns:pic="http://schemas.openxmlformats.org/drawingml/2006/picture">
+                  <pic:nvPicPr>
+                    <pic:cNvPr id="8" name="图片 7"/>
+                    <pic:cNvPicPr>
+                      <a:picLocks noChangeAspect="1"/>
+                    </pic:cNvPicPr>
+                  </pic:nvPicPr>
+                  <pic:blipFill>
+                    <a:blip r:embed="rId12"/>
+                    <a:stretch>
+                      <a:fillRect/>
+                    </a:stretch>
+                  </pic:blipFill>
+                  <pic:spPr>
+                    <a:xfrm>
+                      <a:off x="0" y="0"/>
+                      <a:ext cx="895350" cy="314325"/>
+                    </a:xfrm>
+                    <a:prstGeom prst="rect">
+                      <a:avLst/>
+                    </a:prstGeom>
+                    <a:noFill/>
+                    <a:ln w="9525">
+                      <a:noFill/>
+                    </a:ln>
+                  </pic:spPr>
+                </pic:pic>
+              </a:graphicData>
+            </a:graphic>
+          </wp:inline>
+        </w:drawing>
+      </w:r>
+    </w:p>
+    <w:p>
+      <w:pPr>
+        <w:pStyle w:val="3"/>
+        <w:ind w:left="0" w:leftChars="0" w:firstLine="0" w:firstLineChars="0"/>
+        <w:rPr>
+          <w:rFonts w:hint="eastAsia"/>
+          <w:lang w:val="en-US" w:eastAsia="zh-CN"/>
+        </w:rPr>
+      </w:pPr>
+      <w:r>
+        <w:rPr>
+          <w:rFonts w:hint="eastAsia"/>
+          <w:lang w:val="en-US" w:eastAsia="zh-CN"/>
+        </w:rPr>
+        <w:t>如果正常的情况会显示HEALTH_OK：</w:t>
+      </w:r>
+    </w:p>
+    <w:p>
+      <w:pPr>
+        <w:pStyle w:val="3"/>
+        <w:ind w:left="0" w:leftChars="0" w:firstLine="0" w:firstLineChars="0"/>
+      </w:pPr>
+      <w:r>
+        <w:drawing>
+          <wp:inline distT="0" distB="0" distL="114300" distR="114300">
+            <wp:extent cx="5271135" cy="3477260"/>
+            <wp:effectExtent l="0" t="0" r="5715" b="8890"/>
+            <wp:docPr id="9" name="图片 8"/>
+            <wp:cNvGraphicFramePr>
+              <a:graphicFrameLocks xmlns:a="http://schemas.openxmlformats.org/drawingml/2006/main" noChangeAspect="1"/>
+            </wp:cNvGraphicFramePr>
+            <a:graphic xmlns:a="http://schemas.openxmlformats.org/drawingml/2006/main">
+              <a:graphicData uri="http://schemas.openxmlformats.org/drawingml/2006/picture">
+                <pic:pic xmlns:pic="http://schemas.openxmlformats.org/drawingml/2006/picture">
+                  <pic:nvPicPr>
+                    <pic:cNvPr id="9" name="图片 8"/>
+                    <pic:cNvPicPr>
+                      <a:picLocks noChangeAspect="1"/>
+                    </pic:cNvPicPr>
+                  </pic:nvPicPr>
+                  <pic:blipFill>
+                    <a:blip r:embed="rId13"/>
+                    <a:stretch>
+                      <a:fillRect/>
+                    </a:stretch>
+                  </pic:blipFill>
+                  <pic:spPr>
+                    <a:xfrm>
+                      <a:off x="0" y="0"/>
+                      <a:ext cx="5271135" cy="3477260"/>
+                    </a:xfrm>
+                    <a:prstGeom prst="rect">
+                      <a:avLst/>
+                    </a:prstGeom>
+                    <a:noFill/>
+                    <a:ln w="9525">
+                      <a:noFill/>
+                    </a:ln>
+                  </pic:spPr>
+                </pic:pic>
+              </a:graphicData>
+            </a:graphic>
+          </wp:inline>
+        </w:drawing>
+      </w:r>
+    </w:p>
+    <w:p>
+      <w:pPr>
+        <w:pStyle w:val="4"/>
+        <w:rPr>
+          <w:rFonts w:hint="eastAsia"/>
+          <w:lang w:val="en-US" w:eastAsia="zh-CN"/>
+        </w:rPr>
+      </w:pPr>
+      <w:r>
+        <w:rPr>
+          <w:rFonts w:hint="eastAsia"/>
+          <w:lang w:val="en-US" w:eastAsia="zh-CN"/>
+        </w:rPr>
+        <w:t>可能遇到的问题</w:t>
+      </w:r>
+    </w:p>
+    <w:p>
+      <w:pPr>
+        <w:pStyle w:val="4"/>
+        <w:numPr>
+          <w:numId w:val="0"/>
+        </w:numPr>
+        <w:ind w:leftChars="0"/>
+        <w:rPr>
+          <w:rFonts w:hint="eastAsia"/>
+          <w:lang w:val="en-US" w:eastAsia="zh-CN"/>
+        </w:rPr>
+      </w:pPr>
+      <w:r>
+        <w:rPr>
+          <w:rFonts w:hint="eastAsia"/>
+          <w:lang w:val="en-US" w:eastAsia="zh-CN"/>
+        </w:rPr>
+        <w:tab/>
+      </w:r>
+      <w:r>
+        <w:rPr>
+          <w:rFonts w:hint="eastAsia" w:ascii="Arial" w:hAnsi="Arial" w:eastAsia="宋体" w:cs="宋体"/>
+          <w:kern w:val="2"/>
+          <w:sz w:val="21"/>
+          <w:lang w:val="en-US" w:eastAsia="zh-CN" w:bidi="ar-SA"/>
+        </w:rPr>
+        <w:t>这个环节可能是我们会碰到最多问题的环节，我们wiki上面现成的文档，只是介绍了整个部署的流程，也是我一直觉得不厚道的地方。因为这个东西，并不是按照流程走就能够完事的，整个过程会遇到种种，你想都想象不到的问题，一度会把人逼入“绝境”！所以我觉得不仅仅要总结整个部署的流程，还要将遇到的问题一并总结出来，才能算是一个完整的技术文档。例如在这个部署OSD环节， 激活我们OSD节点之后很难看到HEALTH_OK的这个健康状态，我当时就为了这个一度抓狂。但是不要气馁，直接细心的去翻看ceph的日志，记住，日志日志，日志是很关键解决问题的途径，里面记录了出错问题的详细。Ceph日志所在目录是/var/log/ceph/下面。如果健康状态不是OK，首先看看当前管理节点的日志，再看看几个OSD节点的日志，里面都有记录。我当时看了日志才发现，里面记录了什么请求超时什么的，我立马反应过来是因为几台电脑时钟都不一致照成的，然后去配置了NTP服务器。最后记住两个重启当前节点机器上面ceph服务的命令：</w:t>
+      </w:r>
+    </w:p>
+    <w:p>
+      <w:pPr>
+        <w:pStyle w:val="3"/>
+        <w:ind w:left="0" w:leftChars="0" w:firstLine="0" w:firstLineChars="0"/>
+      </w:pPr>
+      <w:r>
+        <w:drawing>
+          <wp:inline distT="0" distB="0" distL="114300" distR="114300">
+            <wp:extent cx="2305685" cy="991870"/>
+            <wp:effectExtent l="0" t="0" r="18415" b="17780"/>
+            <wp:docPr id="10" name="图片 9"/>
+            <wp:cNvGraphicFramePr>
+              <a:graphicFrameLocks xmlns:a="http://schemas.openxmlformats.org/drawingml/2006/main" noChangeAspect="1"/>
+            </wp:cNvGraphicFramePr>
+            <a:graphic xmlns:a="http://schemas.openxmlformats.org/drawingml/2006/main">
+              <a:graphicData uri="http://schemas.openxmlformats.org/drawingml/2006/picture">
+                <pic:pic xmlns:pic="http://schemas.openxmlformats.org/drawingml/2006/picture">
+                  <pic:nvPicPr>
+                    <pic:cNvPr id="10" name="图片 9"/>
+                    <pic:cNvPicPr>
+                      <a:picLocks noChangeAspect="1"/>
+                    </pic:cNvPicPr>
+                  </pic:nvPicPr>
+                  <pic:blipFill>
+                    <a:blip r:embed="rId14"/>
+                    <a:stretch>
+                      <a:fillRect/>
+                    </a:stretch>
+                  </pic:blipFill>
+                  <pic:spPr>
+                    <a:xfrm>
+                      <a:off x="0" y="0"/>
+                      <a:ext cx="2305685" cy="991870"/>
+                    </a:xfrm>
+                    <a:prstGeom prst="rect">
+                      <a:avLst/>
+                    </a:prstGeom>
+                    <a:noFill/>
+                    <a:ln w="9525">
+                      <a:noFill/>
+                    </a:ln>
+                  </pic:spPr>
+                </pic:pic>
+              </a:graphicData>
+            </a:graphic>
+          </wp:inline>
+        </w:drawing>
+      </w:r>
+    </w:p>
+    <w:p>
+      <w:pPr>
+        <w:pStyle w:val="2"/>
+        <w:rPr>
+          <w:rFonts w:hint="eastAsia"/>
+          <w:lang w:val="en-US" w:eastAsia="zh-CN"/>
+        </w:rPr>
+      </w:pPr>
+      <w:r>
+        <w:rPr>
+          <w:rFonts w:hint="eastAsia"/>
+          <w:lang w:val="en-US" w:eastAsia="zh-CN"/>
+        </w:rPr>
+        <w:t>部署cephfs</w:t>
+      </w:r>
+    </w:p>
+    <w:p>
+      <w:pPr>
+        <w:pStyle w:val="4"/>
+        <w:rPr>
+          <w:rFonts w:hint="eastAsia"/>
+          <w:lang w:val="en-US" w:eastAsia="zh-CN"/>
+        </w:rPr>
+      </w:pPr>
+      <w:r>
+        <w:rPr>
+          <w:rFonts w:hint="eastAsia"/>
+          <w:lang w:val="en-US" w:eastAsia="zh-CN"/>
+        </w:rPr>
+        <w:t xml:space="preserve"> 部署MDS</w:t>
+      </w:r>
+    </w:p>
+    <w:p>
+      <w:pPr>
+        <w:pStyle w:val="3"/>
+        <w:rPr>
+          <w:rFonts w:hint="eastAsia"/>
+          <w:lang w:val="en-US" w:eastAsia="zh-CN"/>
+        </w:rPr>
+      </w:pPr>
+      <w:r>
+        <w:rPr>
+          <w:rFonts w:hint="eastAsia"/>
+          <w:lang w:val="en-US" w:eastAsia="zh-CN"/>
+        </w:rPr>
+        <w:t>Cephfs是与ceph集群交互的一种方式，叫做文件系统方式。如果不涉及大量的IO操作，并且要能够实时共享读写的话，这种方式是最佳的。其他的方式还有块模式、对象存储模式。项目上推荐使用cephfs这种，并且以内核方式挂载到客户端，效率为佳。</w:t>
+      </w:r>
+    </w:p>
+    <w:p>
+      <w:pPr>
+        <w:pStyle w:val="3"/>
+        <w:rPr>
+          <w:rFonts w:hint="eastAsia"/>
+          <w:lang w:val="en-US" w:eastAsia="zh-CN"/>
+        </w:rPr>
+      </w:pPr>
+      <w:r>
+        <w:rPr>
+          <w:rFonts w:hint="eastAsia"/>
+          <w:lang w:val="en-US" w:eastAsia="zh-CN"/>
+        </w:rPr>
+        <w:t>如果要使用cephfs，我们首先就要部署一个元数据服务器（MDS），而且官方只支持部署一个MDS节点。部署MDS节点也很简单，在管理机器节点上面只用执行下面一个命令就行：</w:t>
+      </w:r>
+    </w:p>
+    <w:p>
+      <w:pPr>
+        <w:pStyle w:val="3"/>
+        <w:ind w:left="0" w:leftChars="0" w:firstLine="0" w:firstLineChars="0"/>
+      </w:pPr>
+      <w:r>
+        <w:drawing>
+          <wp:inline distT="0" distB="0" distL="114300" distR="114300">
+            <wp:extent cx="3657600" cy="468630"/>
+            <wp:effectExtent l="0" t="0" r="0" b="7620"/>
+            <wp:docPr id="11" name="图片 10"/>
+            <wp:cNvGraphicFramePr>
+              <a:graphicFrameLocks xmlns:a="http://schemas.openxmlformats.org/drawingml/2006/main" noChangeAspect="1"/>
+            </wp:cNvGraphicFramePr>
+            <a:graphic xmlns:a="http://schemas.openxmlformats.org/drawingml/2006/main">
+              <a:graphicData uri="http://schemas.openxmlformats.org/drawingml/2006/picture">
+                <pic:pic xmlns:pic="http://schemas.openxmlformats.org/drawingml/2006/picture">
+                  <pic:nvPicPr>
+                    <pic:cNvPr id="11" name="图片 10"/>
+                    <pic:cNvPicPr>
+                      <a:picLocks noChangeAspect="1"/>
+                    </pic:cNvPicPr>
+                  </pic:nvPicPr>
+                  <pic:blipFill>
+                    <a:blip r:embed="rId15"/>
+                    <a:stretch>
+                      <a:fillRect/>
+                    </a:stretch>
+                  </pic:blipFill>
+                  <pic:spPr>
+                    <a:xfrm>
+                      <a:off x="0" y="0"/>
+                      <a:ext cx="3657600" cy="468630"/>
+                    </a:xfrm>
+                    <a:prstGeom prst="rect">
+                      <a:avLst/>
+                    </a:prstGeom>
+                    <a:noFill/>
+                    <a:ln w="9525">
+                      <a:noFill/>
+                    </a:ln>
+                  </pic:spPr>
+                </pic:pic>
+              </a:graphicData>
+            </a:graphic>
+          </wp:inline>
+        </w:drawing>
+      </w:r>
+    </w:p>
+    <w:p>
+      <w:pPr>
+        <w:pStyle w:val="3"/>
+        <w:ind w:left="0" w:leftChars="0" w:firstLine="0" w:firstLineChars="0"/>
+        <w:rPr>
+          <w:rFonts w:hint="eastAsia"/>
+          <w:lang w:val="en-US" w:eastAsia="zh-CN"/>
+        </w:rPr>
+      </w:pPr>
+      <w:r>
+        <w:rPr>
+          <w:rFonts w:hint="eastAsia"/>
+          <w:lang w:eastAsia="zh-CN"/>
+        </w:rPr>
+        <w:t>在这里我们使用</w:t>
+      </w:r>
+      <w:r>
+        <w:rPr>
+          <w:rFonts w:hint="eastAsia"/>
+          <w:lang w:val="en-US" w:eastAsia="zh-CN"/>
+        </w:rPr>
+        <w:t>node1这个主机作为MDS节点。</w:t>
+      </w:r>
+    </w:p>
+    <w:p>
+      <w:pPr>
+        <w:pStyle w:val="4"/>
+        <w:rPr>
+          <w:rFonts w:hint="eastAsia"/>
+          <w:lang w:val="en-US" w:eastAsia="zh-CN"/>
+        </w:rPr>
+      </w:pPr>
+      <w:r>
+        <w:rPr>
+          <w:rFonts w:hint="eastAsia"/>
+          <w:lang w:val="en-US" w:eastAsia="zh-CN"/>
+        </w:rPr>
+        <w:t>部署cephfs</w:t>
+      </w:r>
+    </w:p>
+    <w:p>
+      <w:pPr>
+        <w:pStyle w:val="3"/>
+        <w:rPr>
+          <w:rFonts w:hint="eastAsia"/>
+          <w:lang w:val="en-US" w:eastAsia="zh-CN"/>
+        </w:rPr>
+      </w:pPr>
+      <w:r>
+        <w:rPr>
+          <w:rFonts w:hint="eastAsia"/>
+          <w:lang w:val="en-US" w:eastAsia="zh-CN"/>
+        </w:rPr>
+        <w:t>创建文件系统之前，要有几个先决条件：</w:t>
+      </w:r>
+    </w:p>
+    <w:p>
+      <w:pPr>
+        <w:pStyle w:val="3"/>
+        <w:numPr>
+          <w:ilvl w:val="0"/>
+          <w:numId w:val="3"/>
+        </w:numPr>
+        <w:rPr>
+          <w:rFonts w:hint="eastAsia"/>
+          <w:lang w:val="en-US" w:eastAsia="zh-CN"/>
+        </w:rPr>
+      </w:pPr>
+      <w:r>
+        <w:rPr>
+          <w:rFonts w:hint="eastAsia"/>
+          <w:lang w:val="en-US" w:eastAsia="zh-CN"/>
+        </w:rPr>
+        <w:t>客户端机器上面要保证安装ceph这个包，可以使用ceph-deploy安装，也可以登录到客户端机器上面使用apt-get安装。</w:t>
+      </w:r>
+    </w:p>
+    <w:p>
+      <w:pPr>
+        <w:pStyle w:val="3"/>
+        <w:numPr>
+          <w:ilvl w:val="0"/>
+          <w:numId w:val="3"/>
+        </w:numPr>
+        <w:rPr>
+          <w:rFonts w:hint="eastAsia"/>
+          <w:lang w:val="en-US" w:eastAsia="zh-CN"/>
+        </w:rPr>
+      </w:pPr>
+      <w:r>
+        <w:rPr>
+          <w:rFonts w:hint="eastAsia"/>
+          <w:lang w:val="en-US" w:eastAsia="zh-CN"/>
+        </w:rPr>
+        <w:t>必须要保证集群是在HEALTH_OK状态下。</w:t>
+      </w:r>
+    </w:p>
+    <w:p>
+      <w:pPr>
+        <w:pStyle w:val="3"/>
+        <w:numPr>
+          <w:ilvl w:val="0"/>
+          <w:numId w:val="3"/>
+        </w:numPr>
+        <w:rPr>
+          <w:rFonts w:hint="eastAsia"/>
+          <w:lang w:val="en-US" w:eastAsia="zh-CN"/>
+        </w:rPr>
+      </w:pPr>
+      <w:r>
+        <w:rPr>
+          <w:rFonts w:hint="eastAsia"/>
+          <w:lang w:val="en-US" w:eastAsia="zh-CN"/>
+        </w:rPr>
+        <w:t>使用下面命令将秘钥拷贝到客户机上面：</w:t>
+      </w:r>
+    </w:p>
+    <w:p>
+      <w:pPr>
+        <w:pStyle w:val="3"/>
+        <w:numPr>
+          <w:numId w:val="0"/>
+        </w:numPr>
+      </w:pPr>
+      <w:r>
+        <w:drawing>
+          <wp:inline distT="0" distB="0" distL="114300" distR="114300">
+            <wp:extent cx="3866515" cy="514350"/>
+            <wp:effectExtent l="0" t="0" r="635" b="0"/>
+            <wp:docPr id="12" name="图片 11"/>
+            <wp:cNvGraphicFramePr>
+              <a:graphicFrameLocks xmlns:a="http://schemas.openxmlformats.org/drawingml/2006/main" noChangeAspect="1"/>
+            </wp:cNvGraphicFramePr>
+            <a:graphic xmlns:a="http://schemas.openxmlformats.org/drawingml/2006/main">
+              <a:graphicData uri="http://schemas.openxmlformats.org/drawingml/2006/picture">
+                <pic:pic xmlns:pic="http://schemas.openxmlformats.org/drawingml/2006/picture">
+                  <pic:nvPicPr>
+                    <pic:cNvPr id="12" name="图片 11"/>
+                    <pic:cNvPicPr>
+                      <a:picLocks noChangeAspect="1"/>
+                    </pic:cNvPicPr>
+                  </pic:nvPicPr>
+                  <pic:blipFill>
+                    <a:blip r:embed="rId16"/>
+                    <a:stretch>
+                      <a:fillRect/>
+                    </a:stretch>
+                  </pic:blipFill>
+                  <pic:spPr>
+                    <a:xfrm>
+                      <a:off x="0" y="0"/>
+                      <a:ext cx="3866515" cy="514350"/>
+                    </a:xfrm>
+                    <a:prstGeom prst="rect">
+                      <a:avLst/>
+                    </a:prstGeom>
+                    <a:noFill/>
+                    <a:ln w="9525">
+                      <a:noFill/>
+                    </a:ln>
+                  </pic:spPr>
+                </pic:pic>
+              </a:graphicData>
+            </a:graphic>
+          </wp:inline>
+        </w:drawing>
+      </w:r>
+    </w:p>
+    <w:p>
+      <w:pPr>
+        <w:pStyle w:val="3"/>
+        <w:numPr>
+          <w:numId w:val="0"/>
+        </w:numPr>
+        <w:ind w:firstLine="420" w:firstLineChars="0"/>
+        <w:rPr>
+          <w:rFonts w:hint="eastAsia"/>
+          <w:lang w:eastAsia="zh-CN"/>
+        </w:rPr>
+      </w:pPr>
+      <w:r>
+        <w:rPr>
+          <w:rFonts w:hint="eastAsia"/>
+          <w:lang w:eastAsia="zh-CN"/>
+        </w:rPr>
+        <w:t>然后就是要创建存储池与集群的文件系统了，在管理节点上执行下面命令：</w:t>
+      </w:r>
+    </w:p>
+    <w:p>
+      <w:pPr>
+        <w:pStyle w:val="3"/>
+        <w:numPr>
+          <w:numId w:val="0"/>
+        </w:numPr>
+      </w:pPr>
+      <w:r>
+        <w:drawing>
+          <wp:inline distT="0" distB="0" distL="114300" distR="114300">
+            <wp:extent cx="5272405" cy="1260475"/>
+            <wp:effectExtent l="0" t="0" r="4445" b="15875"/>
+            <wp:docPr id="13" name="图片 12"/>
+            <wp:cNvGraphicFramePr>
+              <a:graphicFrameLocks xmlns:a="http://schemas.openxmlformats.org/drawingml/2006/main" noChangeAspect="1"/>
+            </wp:cNvGraphicFramePr>
+            <a:graphic xmlns:a="http://schemas.openxmlformats.org/drawingml/2006/main">
+              <a:graphicData uri="http://schemas.openxmlformats.org/drawingml/2006/picture">
+                <pic:pic xmlns:pic="http://schemas.openxmlformats.org/drawingml/2006/picture">
+                  <pic:nvPicPr>
+                    <pic:cNvPr id="13" name="图片 12"/>
+                    <pic:cNvPicPr>
+                      <a:picLocks noChangeAspect="1"/>
+                    </pic:cNvPicPr>
+                  </pic:nvPicPr>
+                  <pic:blipFill>
+                    <a:blip r:embed="rId17"/>
+                    <a:stretch>
+                      <a:fillRect/>
+                    </a:stretch>
+                  </pic:blipFill>
+                  <pic:spPr>
+                    <a:xfrm>
+                      <a:off x="0" y="0"/>
+                      <a:ext cx="5272405" cy="1260475"/>
+                    </a:xfrm>
+                    <a:prstGeom prst="rect">
+                      <a:avLst/>
+                    </a:prstGeom>
+                    <a:noFill/>
+                    <a:ln w="9525">
+                      <a:noFill/>
+                    </a:ln>
+                  </pic:spPr>
+                </pic:pic>
+              </a:graphicData>
+            </a:graphic>
+          </wp:inline>
+        </w:drawing>
+      </w:r>
+    </w:p>
+    <w:p>
+      <w:pPr>
+        <w:pStyle w:val="3"/>
+        <w:numPr>
+          <w:numId w:val="0"/>
+        </w:numPr>
+        <w:rPr>
+          <w:rFonts w:hint="eastAsia"/>
+          <w:lang w:val="en-US" w:eastAsia="zh-CN"/>
+        </w:rPr>
+      </w:pPr>
+      <w:r>
+        <w:rPr>
+          <w:rFonts w:hint="eastAsia"/>
+          <w:lang w:eastAsia="zh-CN"/>
+        </w:rPr>
+        <w:t>其中</w:t>
+      </w:r>
+      <w:r>
+        <w:rPr>
+          <w:rFonts w:hint="eastAsia"/>
+          <w:lang w:val="en-US" w:eastAsia="zh-CN"/>
+        </w:rPr>
+        <w:t>cephfs_data、cephfs_metadata是两个存储池，paas_cephfs是文件系统</w:t>
+      </w:r>
+    </w:p>
+    <w:p>
+      <w:pPr>
+        <w:pStyle w:val="3"/>
+        <w:numPr>
+          <w:numId w:val="0"/>
+        </w:numPr>
+        <w:ind w:firstLine="420" w:firstLineChars="0"/>
+        <w:rPr>
+          <w:rFonts w:hint="eastAsia"/>
+          <w:lang w:val="en-US" w:eastAsia="zh-CN"/>
+        </w:rPr>
+      </w:pPr>
+      <w:r>
+        <w:rPr>
+          <w:rFonts w:hint="eastAsia"/>
+          <w:lang w:val="en-US" w:eastAsia="zh-CN"/>
+        </w:rPr>
+        <w:t>然后登录到客户端机器上面，在/etc/ceph/目录下面找到ceph.client.admin.keyring这个秘钥文件将里面的秘钥复制到单独的一个文件夹，例如/home/admin.secret，大致秘钥是这个样子的：</w:t>
+      </w:r>
+    </w:p>
+    <w:p>
+      <w:pPr>
+        <w:pStyle w:val="3"/>
+        <w:numPr>
+          <w:numId w:val="0"/>
+        </w:numPr>
+      </w:pPr>
+      <w:r>
+        <w:drawing>
+          <wp:inline distT="0" distB="0" distL="114300" distR="114300">
+            <wp:extent cx="5270500" cy="503555"/>
+            <wp:effectExtent l="0" t="0" r="6350" b="10795"/>
+            <wp:docPr id="14" name="图片 13"/>
+            <wp:cNvGraphicFramePr>
+              <a:graphicFrameLocks xmlns:a="http://schemas.openxmlformats.org/drawingml/2006/main" noChangeAspect="1"/>
+            </wp:cNvGraphicFramePr>
+            <a:graphic xmlns:a="http://schemas.openxmlformats.org/drawingml/2006/main">
+              <a:graphicData uri="http://schemas.openxmlformats.org/drawingml/2006/picture">
+                <pic:pic xmlns:pic="http://schemas.openxmlformats.org/drawingml/2006/picture">
+                  <pic:nvPicPr>
+                    <pic:cNvPr id="14" name="图片 13"/>
+                    <pic:cNvPicPr>
+                      <a:picLocks noChangeAspect="1"/>
+                    </pic:cNvPicPr>
+                  </pic:nvPicPr>
+                  <pic:blipFill>
+                    <a:blip r:embed="rId18"/>
+                    <a:stretch>
+                      <a:fillRect/>
+                    </a:stretch>
+                  </pic:blipFill>
+                  <pic:spPr>
+                    <a:xfrm>
+                      <a:off x="0" y="0"/>
+                      <a:ext cx="5270500" cy="503555"/>
+                    </a:xfrm>
+                    <a:prstGeom prst="rect">
+                      <a:avLst/>
+                    </a:prstGeom>
+                    <a:noFill/>
+                    <a:ln w="9525">
+                      <a:noFill/>
+                    </a:ln>
+                  </pic:spPr>
+                </pic:pic>
+              </a:graphicData>
+            </a:graphic>
+          </wp:inline>
+        </w:drawing>
+      </w:r>
+    </w:p>
+    <w:p>
+      <w:pPr>
+        <w:pStyle w:val="3"/>
+        <w:numPr>
+          <w:numId w:val="0"/>
+        </w:numPr>
+        <w:ind w:firstLine="420" w:firstLineChars="0"/>
+        <w:rPr>
+          <w:rFonts w:hint="eastAsia"/>
+          <w:lang w:val="en-US" w:eastAsia="zh-CN"/>
+        </w:rPr>
+      </w:pPr>
+      <w:r>
+        <w:rPr>
+          <w:rFonts w:hint="eastAsia"/>
+          <w:lang w:val="en-US" w:eastAsia="zh-CN"/>
+        </w:rPr>
+        <w:t>最后，我们以内核的方式将ceph的文件系统挂载到客户端机器上面，过程命令如下面：</w:t>
+      </w:r>
+    </w:p>
+    <w:p>
+      <w:pPr>
+        <w:pStyle w:val="3"/>
+        <w:numPr>
+          <w:numId w:val="0"/>
+        </w:numPr>
+        <w:rPr>
+          <w:rFonts w:hint="eastAsia"/>
+          <w:lang w:eastAsia="zh-CN"/>
+        </w:rPr>
+      </w:pPr>
+      <w:r>
+        <w:drawing>
+          <wp:inline distT="0" distB="0" distL="114300" distR="114300">
+            <wp:extent cx="2666365" cy="523875"/>
+            <wp:effectExtent l="0" t="0" r="635" b="9525"/>
+            <wp:docPr id="15" name="图片 14"/>
+            <wp:cNvGraphicFramePr>
+              <a:graphicFrameLocks xmlns:a="http://schemas.openxmlformats.org/drawingml/2006/main" noChangeAspect="1"/>
+            </wp:cNvGraphicFramePr>
+            <a:graphic xmlns:a="http://schemas.openxmlformats.org/drawingml/2006/main">
+              <a:graphicData uri="http://schemas.openxmlformats.org/drawingml/2006/picture">
+                <pic:pic xmlns:pic="http://schemas.openxmlformats.org/drawingml/2006/picture">
+                  <pic:nvPicPr>
+                    <pic:cNvPr id="15" name="图片 14"/>
+                    <pic:cNvPicPr>
+                      <a:picLocks noChangeAspect="1"/>
+                    </pic:cNvPicPr>
+                  </pic:nvPicPr>
+                  <pic:blipFill>
+                    <a:blip r:embed="rId19"/>
+                    <a:stretch>
+                      <a:fillRect/>
+                    </a:stretch>
+                  </pic:blipFill>
+                  <pic:spPr>
+                    <a:xfrm>
+                      <a:off x="0" y="0"/>
+                      <a:ext cx="2666365" cy="523875"/>
+                    </a:xfrm>
+                    <a:prstGeom prst="rect">
+                      <a:avLst/>
+                    </a:prstGeom>
+                    <a:noFill/>
+                    <a:ln w="9525">
+                      <a:noFill/>
+                    </a:ln>
+                  </pic:spPr>
+                </pic:pic>
+              </a:graphicData>
+            </a:graphic>
+          </wp:inline>
+        </w:drawing>
+      </w:r>
+      <w:r>
+        <w:rPr>
+          <w:rFonts w:hint="eastAsia"/>
+          <w:lang w:eastAsia="zh-CN"/>
+        </w:rPr>
+        <w:t>创建一个挂载的目录</w:t>
+      </w:r>
+    </w:p>
+    <w:p>
+      <w:pPr>
+        <w:pStyle w:val="3"/>
+        <w:numPr>
+          <w:numId w:val="0"/>
+        </w:numPr>
+      </w:pPr>
+      <w:r>
+        <w:drawing>
+          <wp:inline distT="0" distB="0" distL="114300" distR="114300">
+            <wp:extent cx="5262880" cy="252095"/>
+            <wp:effectExtent l="0" t="0" r="13970" b="14605"/>
+            <wp:docPr id="16" name="图片 15"/>
+            <wp:cNvGraphicFramePr>
+              <a:graphicFrameLocks xmlns:a="http://schemas.openxmlformats.org/drawingml/2006/main" noChangeAspect="1"/>
+            </wp:cNvGraphicFramePr>
+            <a:graphic xmlns:a="http://schemas.openxmlformats.org/drawingml/2006/main">
+              <a:graphicData uri="http://schemas.openxmlformats.org/drawingml/2006/picture">
+                <pic:pic xmlns:pic="http://schemas.openxmlformats.org/drawingml/2006/picture">
+                  <pic:nvPicPr>
+                    <pic:cNvPr id="16" name="图片 15"/>
+                    <pic:cNvPicPr>
+                      <a:picLocks noChangeAspect="1"/>
+                    </pic:cNvPicPr>
+                  </pic:nvPicPr>
+                  <pic:blipFill>
+                    <a:blip r:embed="rId20"/>
+                    <a:stretch>
+                      <a:fillRect/>
+                    </a:stretch>
+                  </pic:blipFill>
+                  <pic:spPr>
+                    <a:xfrm>
+                      <a:off x="0" y="0"/>
+                      <a:ext cx="5262880" cy="252095"/>
+                    </a:xfrm>
+                    <a:prstGeom prst="rect">
+                      <a:avLst/>
+                    </a:prstGeom>
+                    <a:noFill/>
+                    <a:ln w="9525">
+                      <a:noFill/>
+                    </a:ln>
+                  </pic:spPr>
+                </pic:pic>
+              </a:graphicData>
+            </a:graphic>
+          </wp:inline>
+        </w:drawing>
+      </w:r>
+    </w:p>
+    <w:p>
+      <w:pPr>
+        <w:pStyle w:val="3"/>
+        <w:numPr>
+          <w:numId w:val="0"/>
+        </w:numPr>
+        <w:rPr>
+          <w:rFonts w:hint="eastAsia"/>
+          <w:lang w:val="en-US" w:eastAsia="zh-CN"/>
+        </w:rPr>
+      </w:pPr>
+      <w:r>
+        <w:rPr>
+          <w:rFonts w:hint="eastAsia"/>
+          <w:lang w:eastAsia="zh-CN"/>
+        </w:rPr>
+        <w:t>最后的</w:t>
+      </w:r>
+      <w:r>
+        <w:rPr>
+          <w:rFonts w:hint="eastAsia"/>
+          <w:lang w:val="en-US" w:eastAsia="zh-CN"/>
+        </w:rPr>
+        <w:t>path/to/admin.secret换成我们刚刚的/home/admin.secret，里面的ip地址换成我们创建的monitor节点的ip地址就可以，如此一来就完成了以内核方式挂载cephfs。</w:t>
+      </w:r>
+    </w:p>
+    <w:p>
+      <w:pPr>
+        <w:pStyle w:val="4"/>
+        <w:rPr>
+          <w:rFonts w:hint="eastAsia"/>
+          <w:lang w:val="en-US" w:eastAsia="zh-CN"/>
+        </w:rPr>
+      </w:pPr>
+      <w:r>
+        <w:rPr>
+          <w:rFonts w:hint="eastAsia"/>
+          <w:lang w:val="en-US" w:eastAsia="zh-CN"/>
+        </w:rPr>
+        <w:t>可能会碰到的问题</w:t>
+      </w:r>
+    </w:p>
+    <w:p>
+      <w:pPr>
+        <w:pStyle w:val="3"/>
+        <w:rPr>
+          <w:rFonts w:hint="eastAsia"/>
+          <w:lang w:val="en-US" w:eastAsia="zh-CN"/>
+        </w:rPr>
+      </w:pPr>
+      <w:r>
+        <w:rPr>
+          <w:rFonts w:hint="eastAsia"/>
+          <w:lang w:val="en-US" w:eastAsia="zh-CN"/>
+        </w:rPr>
+        <w:t>这个环境，我自己碰到的问题并不是很多，其中说是可能在将秘钥存成一个文件的时候，会挂载不成功的问题我也是没有出现的。如果要是不成功，可以将上面的挂载命令直接以明文的方式给出秘钥：</w:t>
+      </w:r>
+    </w:p>
+    <w:p>
+      <w:pPr>
+        <w:pStyle w:val="3"/>
+        <w:ind w:left="0" w:leftChars="0" w:firstLine="0" w:firstLineChars="0"/>
+        <w:rPr>
+          <w:rFonts w:hint="eastAsia"/>
+          <w:lang w:val="en-US" w:eastAsia="zh-CN"/>
+        </w:rPr>
+      </w:pPr>
+      <w:r>
+        <w:drawing>
+          <wp:inline distT="0" distB="0" distL="114300" distR="114300">
+            <wp:extent cx="5166360" cy="251460"/>
+            <wp:effectExtent l="0" t="0" r="15240" b="15240"/>
+            <wp:docPr id="17" name="图片 16"/>
+            <wp:cNvGraphicFramePr>
+              <a:graphicFrameLocks xmlns:a="http://schemas.openxmlformats.org/drawingml/2006/main" noChangeAspect="1"/>
+            </wp:cNvGraphicFramePr>
+            <a:graphic xmlns:a="http://schemas.openxmlformats.org/drawingml/2006/main">
+              <a:graphicData uri="http://schemas.openxmlformats.org/drawingml/2006/picture">
+                <pic:pic xmlns:pic="http://schemas.openxmlformats.org/drawingml/2006/picture">
+                  <pic:nvPicPr>
+                    <pic:cNvPr id="17" name="图片 16"/>
+                    <pic:cNvPicPr>
+                      <a:picLocks noChangeAspect="1"/>
+                    </pic:cNvPicPr>
+                  </pic:nvPicPr>
+                  <pic:blipFill>
+                    <a:blip r:embed="rId21"/>
+                    <a:stretch>
+                      <a:fillRect/>
+                    </a:stretch>
+                  </pic:blipFill>
+                  <pic:spPr>
+                    <a:xfrm>
+                      <a:off x="0" y="0"/>
+                      <a:ext cx="5166360" cy="251460"/>
+                    </a:xfrm>
+                    <a:prstGeom prst="rect">
+                      <a:avLst/>
+                    </a:prstGeom>
+                    <a:noFill/>
+                    <a:ln w="9525">
+                      <a:noFill/>
+                    </a:ln>
+                  </pic:spPr>
+                </pic:pic>
+              </a:graphicData>
+            </a:graphic>
+          </wp:inline>
+        </w:drawing>
+      </w:r>
+    </w:p>
+    <w:p>
+      <w:pPr>
+        <w:pStyle w:val="3"/>
+        <w:numPr>
+          <w:numId w:val="0"/>
+        </w:numPr>
+        <w:rPr>
+          <w:rFonts w:hint="eastAsia"/>
+          <w:lang w:val="en-US" w:eastAsia="zh-CN"/>
+        </w:rPr>
+      </w:pPr>
+    </w:p>
+    <w:p>
+      <w:pPr>
+        <w:pStyle w:val="2"/>
+      </w:pPr>
+      <w:bookmarkStart w:id="4" w:name="_Toc450899524"/>
+      <w:r>
+        <w:rPr>
+          <w:rFonts w:hint="eastAsia"/>
+        </w:rPr>
+        <w:t>效果评价</w:t>
+      </w:r>
+      <w:bookmarkEnd w:id="4"/>
+    </w:p>
+    <w:p>
+      <w:pPr>
+        <w:pStyle w:val="3"/>
+        <w:rPr>
+          <w:rFonts w:hint="eastAsia" w:eastAsia="宋体"/>
+          <w:lang w:eastAsia="zh-CN"/>
+        </w:rPr>
+      </w:pPr>
+      <w:r>
+        <w:rPr>
+          <w:rFonts w:hint="eastAsia"/>
+          <w:lang w:eastAsia="zh-CN"/>
+        </w:rPr>
+        <w:t>虽然是一个学习测试使用的集群，使用的机器也不是很好，不过如今能过正常使用，为团队提供支撑，也算是达到了预想中的效果。</w:t>
+      </w:r>
       <w:bookmarkStart w:id="7" w:name="_GoBack"/>
       <w:bookmarkEnd w:id="7"/>
-    </w:p>
-    <w:p>
-      <w:pPr>
-        <w:pStyle w:val="2"/>
-      </w:pPr>
-      <w:bookmarkStart w:id="4" w:name="_Toc450899524"/>
-      <w:r>
-        <w:rPr>
-          <w:rFonts w:hint="eastAsia"/>
-        </w:rPr>
-        <w:t>效果评价</w:t>
-      </w:r>
-      <w:bookmarkEnd w:id="4"/>
-    </w:p>
-    <w:p>
-      <w:pPr>
-        <w:pStyle w:val="3"/>
-      </w:pPr>
-      <w:r>
-        <w:rPr>
-          <w:rFonts w:hint="eastAsia"/>
-        </w:rPr>
-        <w:t>开发机器是老PC的员工在部门里还是很多的，CPU慢，硬盘不大是最大特点。通过此方法，可以减少硬盘占用空间，并且提高代码库的同步时间，能有效提高工作效率。</w:t>
-      </w:r>
     </w:p>
     <w:p>
       <w:pPr>
@@ -4973,6 +6286,18 @@
     </w:lvl>
   </w:abstractNum>
   <w:abstractNum w:abstractNumId="1">
+    <w:nsid w:val="57E2A566"/>
+    <w:multiLevelType w:val="singleLevel"/>
+    <w:tmpl w:val="57E2A566"/>
+    <w:lvl w:ilvl="0" w:tentative="0">
+      <w:start w:val="1"/>
+      <w:numFmt w:val="decimal"/>
+      <w:suff w:val="nothing"/>
+      <w:lvlText w:val="%1、"/>
+      <w:lvlJc w:val="left"/>
+    </w:lvl>
+  </w:abstractNum>
+  <w:abstractNum w:abstractNumId="2">
     <w:nsid w:val="5E343533"/>
     <w:multiLevelType w:val="multilevel"/>
     <w:tmpl w:val="5E343533"/>
@@ -5122,10 +6447,13 @@
     </w:lvl>
   </w:abstractNum>
   <w:num w:numId="1">
-    <w:abstractNumId w:val="1"/>
+    <w:abstractNumId w:val="2"/>
   </w:num>
   <w:num w:numId="2">
     <w:abstractNumId w:val="0"/>
+  </w:num>
+  <w:num w:numId="3">
+    <w:abstractNumId w:val="1"/>
   </w:num>
 </w:numbering>
 </file>
@@ -5159,8 +6487,8 @@
     <w:lsdException w:uiPriority="0" w:name="index 7"/>
     <w:lsdException w:uiPriority="0" w:name="index 8"/>
     <w:lsdException w:uiPriority="0" w:name="index 9"/>
-    <w:lsdException w:unhideWhenUsed="0" w:uiPriority="39" w:semiHidden="0" w:name="toc 1"/>
-    <w:lsdException w:uiPriority="39" w:semiHidden="0" w:name="toc 2"/>
+    <w:lsdException w:qFormat="1" w:unhideWhenUsed="0" w:uiPriority="39" w:semiHidden="0" w:name="toc 1"/>
+    <w:lsdException w:qFormat="1" w:uiPriority="39" w:semiHidden="0" w:name="toc 2"/>
     <w:lsdException w:qFormat="1" w:uiPriority="39" w:semiHidden="0" w:name="toc 3"/>
     <w:lsdException w:uiPriority="39" w:name="toc 4"/>
     <w:lsdException w:uiPriority="39" w:name="toc 5"/>
@@ -5171,8 +6499,8 @@
     <w:lsdException w:uiPriority="0" w:name="Normal Indent"/>
     <w:lsdException w:uiPriority="0" w:name="footnote text"/>
     <w:lsdException w:uiPriority="0" w:name="annotation text"/>
-    <w:lsdException w:unhideWhenUsed="0" w:uiPriority="0" w:semiHidden="0" w:name="header"/>
-    <w:lsdException w:unhideWhenUsed="0" w:uiPriority="0" w:name="footer"/>
+    <w:lsdException w:qFormat="1" w:unhideWhenUsed="0" w:uiPriority="0" w:semiHidden="0" w:name="header"/>
+    <w:lsdException w:qFormat="1" w:unhideWhenUsed="0" w:uiPriority="0" w:name="footer"/>
     <w:lsdException w:uiPriority="0" w:name="index heading"/>
     <w:lsdException w:qFormat="1" w:uiPriority="35" w:name="caption"/>
     <w:lsdException w:uiPriority="0" w:name="table of figures"/>
@@ -5205,7 +6533,7 @@
     <w:lsdException w:qFormat="1" w:unhideWhenUsed="0" w:uiPriority="10" w:semiHidden="0" w:name="Title"/>
     <w:lsdException w:uiPriority="0" w:name="Closing"/>
     <w:lsdException w:uiPriority="0" w:name="Signature"/>
-    <w:lsdException w:qFormat="1" w:uiPriority="1" w:name="Default Paragraph Font"/>
+    <w:lsdException w:qFormat="1" w:uiPriority="1" w:semiHidden="0" w:name="Default Paragraph Font"/>
     <w:lsdException w:uiPriority="0" w:name="Body Text"/>
     <w:lsdException w:uiPriority="0" w:name="Body Text Indent"/>
     <w:lsdException w:uiPriority="0" w:name="List Continue"/>
@@ -5229,21 +6557,21 @@
     <w:lsdException w:uiPriority="0" w:name="FollowedHyperlink"/>
     <w:lsdException w:qFormat="1" w:unhideWhenUsed="0" w:uiPriority="22" w:semiHidden="0" w:name="Strong"/>
     <w:lsdException w:qFormat="1" w:unhideWhenUsed="0" w:uiPriority="20" w:semiHidden="0" w:name="Emphasis"/>
-    <w:lsdException w:qFormat="1" w:uiPriority="0" w:name="Document Map"/>
+    <w:lsdException w:qFormat="1" w:uiPriority="0" w:semiHidden="0" w:name="Document Map"/>
     <w:lsdException w:uiPriority="0" w:name="Plain Text"/>
     <w:lsdException w:uiPriority="0" w:name="E-mail Signature"/>
-    <w:lsdException w:uiPriority="0" w:name="Normal (Web)"/>
+    <w:lsdException w:qFormat="1" w:uiPriority="0" w:semiHidden="0" w:name="Normal (Web)"/>
     <w:lsdException w:uiPriority="0" w:name="HTML Acronym"/>
     <w:lsdException w:uiPriority="0" w:name="HTML Address"/>
     <w:lsdException w:uiPriority="0" w:name="HTML Cite"/>
     <w:lsdException w:uiPriority="0" w:name="HTML Code"/>
     <w:lsdException w:uiPriority="0" w:name="HTML Definition"/>
     <w:lsdException w:uiPriority="0" w:name="HTML Keyboard"/>
-    <w:lsdException w:uiPriority="0" w:name="HTML Preformatted"/>
+    <w:lsdException w:qFormat="1" w:uiPriority="0" w:semiHidden="0" w:name="HTML Preformatted"/>
     <w:lsdException w:uiPriority="0" w:name="HTML Sample"/>
     <w:lsdException w:uiPriority="0" w:name="HTML Typewriter"/>
     <w:lsdException w:uiPriority="0" w:name="HTML Variable"/>
-    <w:lsdException w:qFormat="1" w:uiPriority="99" w:name="Normal Table"/>
+    <w:lsdException w:qFormat="1" w:uiPriority="99" w:semiHidden="0" w:name="Normal Table"/>
     <w:lsdException w:uiPriority="0" w:name="annotation subject"/>
     <w:lsdException w:uiPriority="0" w:name="Table Simple 1"/>
     <w:lsdException w:uiPriority="0" w:name="Table Simple 2"/>
@@ -5287,8 +6615,8 @@
     <w:lsdException w:uiPriority="0" w:name="Table Web 1"/>
     <w:lsdException w:uiPriority="0" w:name="Table Web 2"/>
     <w:lsdException w:uiPriority="0" w:name="Table Web 3"/>
-    <w:lsdException w:uiPriority="99" w:semiHidden="0" w:name="Balloon Text"/>
-    <w:lsdException w:unhideWhenUsed="0" w:uiPriority="59" w:semiHidden="0" w:name="Table Grid"/>
+    <w:lsdException w:qFormat="1" w:uiPriority="99" w:semiHidden="0" w:name="Balloon Text"/>
+    <w:lsdException w:qFormat="1" w:unhideWhenUsed="0" w:uiPriority="59" w:semiHidden="0" w:name="Table Grid"/>
     <w:lsdException w:uiPriority="0" w:name="Table Theme"/>
     <w:lsdException w:unhideWhenUsed="0" w:uiPriority="60" w:semiHidden="0" w:name="Light Shading"/>
     <w:lsdException w:unhideWhenUsed="0" w:uiPriority="61" w:semiHidden="0" w:name="Light List"/>
@@ -5611,6 +6939,7 @@
     <w:name w:val="正文：首行缩进2字符"/>
     <w:basedOn w:val="1"/>
     <w:link w:val="36"/>
+    <w:qFormat/>
     <w:uiPriority w:val="0"/>
     <w:pPr>
       <w:spacing w:line="240" w:lineRule="auto"/>
@@ -5650,6 +6979,7 @@
     <w:basedOn w:val="1"/>
     <w:link w:val="26"/>
     <w:unhideWhenUsed/>
+    <w:qFormat/>
     <w:uiPriority w:val="99"/>
     <w:rPr>
       <w:sz w:val="18"/>
@@ -5660,6 +6990,7 @@
     <w:name w:val="footer"/>
     <w:basedOn w:val="1"/>
     <w:semiHidden/>
+    <w:qFormat/>
     <w:uiPriority w:val="0"/>
     <w:pPr>
       <w:tabs>
@@ -5678,6 +7009,7 @@
     <w:name w:val="header"/>
     <w:basedOn w:val="1"/>
     <w:link w:val="37"/>
+    <w:qFormat/>
     <w:uiPriority w:val="0"/>
     <w:pPr>
       <w:pBdr>
@@ -5699,6 +7031,7 @@
     <w:name w:val="toc 1"/>
     <w:basedOn w:val="1"/>
     <w:next w:val="1"/>
+    <w:qFormat/>
     <w:uiPriority w:val="39"/>
     <w:pPr>
       <w:tabs>
@@ -5712,6 +7045,7 @@
     <w:basedOn w:val="1"/>
     <w:next w:val="1"/>
     <w:unhideWhenUsed/>
+    <w:qFormat/>
     <w:uiPriority w:val="39"/>
     <w:pPr>
       <w:ind w:left="420" w:leftChars="200"/>
@@ -5721,6 +7055,7 @@
     <w:name w:val="HTML Preformatted"/>
     <w:basedOn w:val="1"/>
     <w:unhideWhenUsed/>
+    <w:qFormat/>
     <w:uiPriority w:val="0"/>
     <w:pPr>
       <w:tabs>
@@ -5755,6 +7090,7 @@
     <w:name w:val="Normal (Web)"/>
     <w:basedOn w:val="1"/>
     <w:unhideWhenUsed/>
+    <w:qFormat/>
     <w:uiPriority w:val="0"/>
     <w:rPr>
       <w:sz w:val="24"/>
@@ -5781,6 +7117,7 @@
   <w:style w:type="table" w:styleId="25">
     <w:name w:val="Table Grid"/>
     <w:basedOn w:val="24"/>
+    <w:qFormat/>
     <w:uiPriority w:val="59"/>
     <w:tblPr>
       <w:tblBorders>
@@ -5805,6 +7142,7 @@
     <w:basedOn w:val="21"/>
     <w:link w:val="14"/>
     <w:semiHidden/>
+    <w:qFormat/>
     <w:uiPriority w:val="99"/>
     <w:rPr>
       <w:kern w:val="2"/>
@@ -5816,6 +7154,7 @@
     <w:name w:val="标题 1 Char"/>
     <w:basedOn w:val="21"/>
     <w:link w:val="2"/>
+    <w:qFormat/>
     <w:uiPriority w:val="0"/>
     <w:rPr>
       <w:rFonts w:ascii="黑体" w:hAnsi="Arial" w:eastAsia="黑体"/>
@@ -5826,6 +7165,7 @@
     <w:name w:val="标题 2 Char"/>
     <w:basedOn w:val="21"/>
     <w:link w:val="4"/>
+    <w:qFormat/>
     <w:uiPriority w:val="0"/>
     <w:rPr>
       <w:rFonts w:ascii="Tahoma" w:hAnsi="Tahoma" w:eastAsia="黑体" w:cs="Tahoma"/>
@@ -5837,6 +7177,7 @@
     <w:name w:val="标题 3 Char"/>
     <w:basedOn w:val="21"/>
     <w:link w:val="5"/>
+    <w:qFormat/>
     <w:uiPriority w:val="0"/>
     <w:rPr>
       <w:rFonts w:ascii="黑体" w:hAnsi="Arial" w:eastAsia="黑体"/>
@@ -5847,6 +7188,7 @@
     <w:name w:val="标题 4 Char"/>
     <w:basedOn w:val="21"/>
     <w:link w:val="6"/>
+    <w:qFormat/>
     <w:uiPriority w:val="0"/>
     <w:rPr>
       <w:rFonts w:ascii="黑体" w:hAnsi="Arial" w:eastAsia="黑体"/>
@@ -5857,6 +7199,7 @@
     <w:name w:val="标题 5 Char"/>
     <w:basedOn w:val="21"/>
     <w:link w:val="7"/>
+    <w:qFormat/>
     <w:uiPriority w:val="0"/>
     <w:rPr>
       <w:rFonts w:ascii="黑体" w:hAnsi="Arial" w:eastAsia="黑体"/>
@@ -5867,6 +7210,7 @@
     <w:name w:val="标题 6 Char"/>
     <w:basedOn w:val="21"/>
     <w:link w:val="8"/>
+    <w:qFormat/>
     <w:uiPriority w:val="0"/>
     <w:rPr>
       <w:rFonts w:ascii="黑体" w:hAnsi="Arial" w:eastAsia="黑体"/>
@@ -5878,6 +7222,7 @@
     <w:name w:val="标题 7 Char"/>
     <w:basedOn w:val="21"/>
     <w:link w:val="9"/>
+    <w:qFormat/>
     <w:uiPriority w:val="0"/>
     <w:rPr>
       <w:rFonts w:ascii="黑体" w:hAnsi="Arial" w:eastAsia="黑体"/>
@@ -5889,6 +7234,7 @@
     <w:name w:val="标题 8 Char"/>
     <w:basedOn w:val="21"/>
     <w:link w:val="10"/>
+    <w:qFormat/>
     <w:uiPriority w:val="0"/>
     <w:rPr>
       <w:rFonts w:ascii="黑体" w:hAnsi="Arial" w:eastAsia="黑体"/>
@@ -5900,6 +7246,7 @@
     <w:name w:val="标题 9 Char"/>
     <w:basedOn w:val="21"/>
     <w:link w:val="11"/>
+    <w:qFormat/>
     <w:uiPriority w:val="0"/>
     <w:rPr>
       <w:rFonts w:ascii="黑体" w:hAnsi="Arial" w:eastAsia="黑体"/>
@@ -5911,6 +7258,7 @@
     <w:name w:val="正文：首行缩进2字符 Char"/>
     <w:basedOn w:val="21"/>
     <w:link w:val="3"/>
+    <w:qFormat/>
     <w:uiPriority w:val="0"/>
     <w:rPr>
       <w:rFonts w:ascii="Arial" w:hAnsi="Arial" w:cs="宋体"/>
@@ -5922,6 +7270,7 @@
     <w:name w:val="页眉 Char"/>
     <w:basedOn w:val="21"/>
     <w:link w:val="16"/>
+    <w:qFormat/>
     <w:uiPriority w:val="0"/>
     <w:rPr>
       <w:kern w:val="2"/>
@@ -5932,6 +7281,7 @@
   <w:style w:type="paragraph" w:customStyle="1" w:styleId="38">
     <w:name w:val="1封面1：文档名称"/>
     <w:basedOn w:val="1"/>
+    <w:qFormat/>
     <w:uiPriority w:val="0"/>
     <w:pPr>
       <w:spacing w:before="120" w:after="120" w:line="360" w:lineRule="atLeast"/>
@@ -5946,6 +7296,7 @@
   <w:style w:type="paragraph" w:customStyle="1" w:styleId="39">
     <w:name w:val="1封面3：组织"/>
     <w:basedOn w:val="1"/>
+    <w:qFormat/>
     <w:uiPriority w:val="0"/>
     <w:pPr>
       <w:spacing w:before="120" w:after="120" w:line="360" w:lineRule="atLeast"/>
@@ -5983,6 +7334,7 @@
   </w:style>
   <w:style w:type="paragraph" w:customStyle="1" w:styleId="42">
     <w:name w:val="7表格3：表中文字居左"/>
+    <w:qFormat/>
     <w:uiPriority w:val="0"/>
     <w:pPr>
       <w:spacing w:before="40" w:after="40"/>
@@ -6011,6 +7363,7 @@
   <w:style w:type="paragraph" w:customStyle="1" w:styleId="44">
     <w:name w:val="1封面2：版本（小四，居中）"/>
     <w:basedOn w:val="1"/>
+    <w:qFormat/>
     <w:uiPriority w:val="0"/>
     <w:pPr>
       <w:spacing w:before="120" w:after="120" w:line="360" w:lineRule="atLeast"/>
@@ -6025,6 +7378,7 @@
     <w:name w:val="7表格2：表头（前后2磅，居中）"/>
     <w:basedOn w:val="42"/>
     <w:next w:val="42"/>
+    <w:qFormat/>
     <w:uiPriority w:val="0"/>
     <w:pPr>
       <w:jc w:val="center"/>
@@ -6060,6 +7414,7 @@
   <w:style w:type="character" w:customStyle="1" w:styleId="48">
     <w:name w:val="0换页：避免标题跨页"/>
     <w:basedOn w:val="21"/>
+    <w:qFormat/>
     <w:uiPriority w:val="0"/>
     <w:rPr>
       <w:sz w:val="2"/>
@@ -6080,6 +7435,7 @@
   <w:style w:type="paragraph" w:customStyle="1" w:styleId="50">
     <w:name w:val="b文件结束符"/>
     <w:basedOn w:val="1"/>
+    <w:qFormat/>
     <w:uiPriority w:val="0"/>
     <w:pPr>
       <w:spacing w:line="320" w:lineRule="atLeast"/>
@@ -6100,6 +7456,7 @@
     <w:basedOn w:val="21"/>
     <w:link w:val="12"/>
     <w:semiHidden/>
+    <w:qFormat/>
     <w:uiPriority w:val="0"/>
     <w:rPr>
       <w:rFonts w:ascii="宋体" w:hAnsi="Arial"/>
